--- a/MS2/FinalProject_MS2.docx
+++ b/MS2/FinalProject_MS2.docx
@@ -20,7 +20,15 @@
           <w:rFonts w:ascii="Arial" w:hAnsi="Arial" w:cs="Arial"/>
           <w:color w:val="4599B1"/>
         </w:rPr>
-        <w:t>Winter Semester 2018</w:t>
+        <w:t>Summer</w:t>
+      </w:r>
+      <w:r>
+        <w:rPr>
+          <w:rStyle w:val="Heading2Char"/>
+          <w:rFonts w:ascii="Arial" w:hAnsi="Arial" w:cs="Arial"/>
+          <w:color w:val="4599B1"/>
+        </w:rPr>
+        <w:t xml:space="preserve"> Semester 2018</w:t>
       </w:r>
     </w:p>
     <w:p>
@@ -94,7 +102,7 @@
         <w:t>Version 3.</w:t>
       </w:r>
       <w:r>
-        <w:t>3</w:t>
+        <w:t>4</w:t>
       </w:r>
     </w:p>
     <w:p>
@@ -1390,7 +1398,7 @@
         <w:spacing w:line="254" w:lineRule="auto"/>
       </w:pPr>
       <w:r>
-        <w:t>Due Dates (updated)</w:t>
+        <w:t>Due Dates</w:t>
       </w:r>
     </w:p>
     <w:p>
@@ -1414,7 +1422,7 @@
       </w:r>
       <w:r>
         <w:tab/>
-        <w:t>Due: Mar 16</w:t>
+        <w:t>Due: July 13</w:t>
       </w:r>
       <w:r>
         <w:rPr>
@@ -1452,13 +1460,13 @@
       </w:r>
       <w:r>
         <w:tab/>
-        <w:t>Due: Mar 23</w:t>
+        <w:t>Due: July 20</w:t>
       </w:r>
       <w:r>
         <w:rPr>
           <w:vertAlign w:val="superscript"/>
         </w:rPr>
-        <w:t>rt</w:t>
+        <w:t>th</w:t>
       </w:r>
       <w:r>
         <w:t>, 7 days</w:t>
@@ -1482,13 +1490,13 @@
       </w:r>
       <w:r>
         <w:tab/>
-        <w:t>Due: Apr 4</w:t>
+        <w:t>Due: August 1</w:t>
       </w:r>
       <w:r>
         <w:rPr>
           <w:vertAlign w:val="superscript"/>
         </w:rPr>
-        <w:t>th</w:t>
+        <w:t>st</w:t>
       </w:r>
       <w:r>
         <w:t>, 12 days</w:t>
@@ -1520,13 +1528,13 @@
       </w:r>
       <w:r>
         <w:tab/>
-        <w:t>Due: Apr 5</w:t>
+        <w:t>Due: August 3</w:t>
       </w:r>
       <w:r>
         <w:rPr>
           <w:vertAlign w:val="superscript"/>
         </w:rPr>
-        <w:t>th</w:t>
+        <w:t>rd</w:t>
       </w:r>
       <w:r>
         <w:t xml:space="preserve">, 1 day </w:t>
@@ -1550,7 +1558,7 @@
       </w:r>
       <w:r>
         <w:tab/>
-        <w:t>Due: Apr 10</w:t>
+        <w:t>Due: August 8</w:t>
       </w:r>
       <w:r>
         <w:rPr>
@@ -1559,16 +1567,15 @@
         <w:t>th</w:t>
       </w:r>
       <w:r>
-        <w:t>, 5</w:t>
-      </w:r>
-      <w:r>
-        <w:t xml:space="preserve"> days </w:t>
+        <w:t xml:space="preserve">, 3 days </w:t>
       </w:r>
     </w:p>
     <w:p>
       <w:pPr>
         <w:spacing w:line="240" w:lineRule="auto"/>
       </w:pPr>
+      <w:bookmarkStart w:id="0" w:name="_GoBack"/>
+      <w:bookmarkEnd w:id="0"/>
     </w:p>
     <w:p>
       <w:pPr>
@@ -4902,10 +4909,7 @@
         <w:t>Test your code using the tester program supplied with this milestone.</w:t>
       </w:r>
     </w:p>
-    <w:p>
-      <w:bookmarkStart w:id="0" w:name="_GoBack"/>
-      <w:bookmarkEnd w:id="0"/>
-    </w:p>
+    <w:p/>
     <w:p>
       <w:pPr>
         <w:spacing w:before="100" w:beforeAutospacing="1" w:after="100" w:afterAutospacing="1" w:line="240" w:lineRule="auto"/>
@@ -5309,7 +5313,7 @@
           <w:rPr>
             <w:noProof/>
           </w:rPr>
-          <w:t>4</w:t>
+          <w:t>6</w:t>
         </w:r>
         <w:r>
           <w:rPr>
@@ -8882,7 +8886,7 @@
 </file>
 
 <file path=customXml/itemProps1.xml><?xml version="1.0" encoding="utf-8"?>
-<ds:datastoreItem xmlns:ds="http://schemas.openxmlformats.org/officeDocument/2006/customXml" ds:itemID="{1C6089AC-9790-408F-917C-3C0560BCECD2}">
+<ds:datastoreItem xmlns:ds="http://schemas.openxmlformats.org/officeDocument/2006/customXml" ds:itemID="{F955CC7E-FC98-4B25-8E51-A0A207A20A47}">
   <ds:schemaRefs>
     <ds:schemaRef ds:uri="http://schemas.openxmlformats.org/officeDocument/2006/bibliography"/>
   </ds:schemaRefs>
